--- a/DSL1/Docs/(new) Lab Assignment E_29.docx
+++ b/DSL1/Docs/(new) Lab Assignment E_29.docx
@@ -1,6 +1,6 @@
 
 <file path=word/document.xml><?xml version="1.0" encoding="utf-8"?>
-<w:document xmlns:wpc="http://schemas.microsoft.com/office/word/2010/wordprocessingCanvas" xmlns:cx="http://schemas.microsoft.com/office/drawing/2014/chartex" xmlns:cx1="http://schemas.microsoft.com/office/drawing/2015/9/8/chartex" xmlns:cx2="http://schemas.microsoft.com/office/drawing/2015/10/21/chartex" xmlns:cx3="http://schemas.microsoft.com/office/drawing/2016/5/9/chartex" xmlns:cx4="http://schemas.microsoft.com/office/drawing/2016/5/10/chartex" xmlns:cx5="http://schemas.microsoft.com/office/drawing/2016/5/11/chartex" xmlns:cx6="http://schemas.microsoft.com/office/drawing/2016/5/12/chartex" xmlns:cx7="http://schemas.microsoft.com/office/drawing/2016/5/13/chartex" xmlns:cx8="http://schemas.microsoft.com/office/drawing/2016/5/14/chartex" xmlns:mc="http://schemas.openxmlformats.org/markup-compatibility/2006" xmlns:aink="http://schemas.microsoft.com/office/drawing/2016/ink" xmlns:am3d="http://schemas.microsoft.com/office/drawing/2017/model3d" xmlns:o="urn:schemas-microsoft-com:office:office" xmlns:r="http://schemas.openxmlformats.org/officeDocument/2006/relationships" xmlns:m="http://schemas.openxmlformats.org/officeDocument/2006/math" xmlns:v="urn:schemas-microsoft-com:vml" xmlns:wp14="http://schemas.microsoft.com/office/word/2010/wordprocessingDrawing" xmlns:wp="http://schemas.openxmlformats.org/drawingml/2006/wordprocessingDrawing" xmlns:w10="urn:schemas-microsoft-com:office:word" xmlns:w="http://schemas.openxmlformats.org/wordprocessingml/2006/main" xmlns:w14="http://schemas.microsoft.com/office/word/2010/wordml" xmlns:w15="http://schemas.microsoft.com/office/word/2012/wordml" xmlns:w16cex="http://schemas.microsoft.com/office/word/2018/wordml/cex" xmlns:w16cid="http://schemas.microsoft.com/office/word/2016/wordml/cid" xmlns:w16="http://schemas.microsoft.com/office/word/2018/wordml" xmlns:w16se="http://schemas.microsoft.com/office/word/2015/wordml/symex" xmlns:wpg="http://schemas.microsoft.com/office/word/2010/wordprocessingGroup" xmlns:wpi="http://schemas.microsoft.com/office/word/2010/wordprocessingInk" xmlns:wne="http://schemas.microsoft.com/office/word/2006/wordml" xmlns:wps="http://schemas.microsoft.com/office/word/2010/wordprocessingShape" mc:Ignorable="w14 w15 w16se w16cid w16 w16cex wp14">
+<w:document xmlns:wpc="http://schemas.microsoft.com/office/word/2010/wordprocessingCanvas" xmlns:cx="http://schemas.microsoft.com/office/drawing/2014/chartex" xmlns:cx1="http://schemas.microsoft.com/office/drawing/2015/9/8/chartex" xmlns:cx2="http://schemas.microsoft.com/office/drawing/2015/10/21/chartex" xmlns:cx3="http://schemas.microsoft.com/office/drawing/2016/5/9/chartex" xmlns:cx4="http://schemas.microsoft.com/office/drawing/2016/5/10/chartex" xmlns:cx5="http://schemas.microsoft.com/office/drawing/2016/5/11/chartex" xmlns:cx6="http://schemas.microsoft.com/office/drawing/2016/5/12/chartex" xmlns:cx7="http://schemas.microsoft.com/office/drawing/2016/5/13/chartex" xmlns:cx8="http://schemas.microsoft.com/office/drawing/2016/5/14/chartex" xmlns:mc="http://schemas.openxmlformats.org/markup-compatibility/2006" xmlns:aink="http://schemas.microsoft.com/office/drawing/2016/ink" xmlns:am3d="http://schemas.microsoft.com/office/drawing/2017/model3d" xmlns:o="urn:schemas-microsoft-com:office:office" xmlns:oel="http://schemas.microsoft.com/office/2019/extlst" xmlns:r="http://schemas.openxmlformats.org/officeDocument/2006/relationships" xmlns:m="http://schemas.openxmlformats.org/officeDocument/2006/math" xmlns:v="urn:schemas-microsoft-com:vml" xmlns:wp14="http://schemas.microsoft.com/office/word/2010/wordprocessingDrawing" xmlns:wp="http://schemas.openxmlformats.org/drawingml/2006/wordprocessingDrawing" xmlns:w10="urn:schemas-microsoft-com:office:word" xmlns:w="http://schemas.openxmlformats.org/wordprocessingml/2006/main" xmlns:w14="http://schemas.microsoft.com/office/word/2010/wordml" xmlns:w15="http://schemas.microsoft.com/office/word/2012/wordml" xmlns:w16cex="http://schemas.microsoft.com/office/word/2018/wordml/cex" xmlns:w16cid="http://schemas.microsoft.com/office/word/2016/wordml/cid" xmlns:w16="http://schemas.microsoft.com/office/word/2018/wordml" xmlns:w16sdtdh="http://schemas.microsoft.com/office/word/2020/wordml/sdtdatahash" xmlns:w16se="http://schemas.microsoft.com/office/word/2015/wordml/symex" xmlns:wpg="http://schemas.microsoft.com/office/word/2010/wordprocessingGroup" xmlns:wpi="http://schemas.microsoft.com/office/word/2010/wordprocessingInk" xmlns:wne="http://schemas.microsoft.com/office/word/2006/wordml" xmlns:wps="http://schemas.microsoft.com/office/word/2010/wordprocessingShape" mc:Ignorable="w14 w15 w16se w16cid w16 w16cex w16sdtdh wp14">
   <w:body>
     <w:p>
       <w:pPr>
@@ -15,364 +15,6 @@
       </w:pPr>
       <w:r>
         <w:rPr>
-          <w:noProof/>
-          <w:lang w:val="en-IN" w:eastAsia="en-IN" w:bidi="ar-SA"/>
-        </w:rPr>
-        <w:pict w14:anchorId="35D76969">
-          <v:rect id="Rectangle 2" o:spid="_x0000_s1026" style="position:absolute;left:0;text-align:left;margin-left:-5.65pt;margin-top:36.05pt;width:467.5pt;height:59.7pt;z-index:251657728;visibility:visible;mso-wrap-style:square;mso-width-percent:0;mso-wrap-distance-left:9pt;mso-wrap-distance-top:0;mso-wrap-distance-right:9pt;mso-wrap-distance-bottom:0;mso-position-horizontal:absolute;mso-position-horizontal-relative:text;mso-position-vertical:absolute;mso-position-vertical-relative:text;mso-width-percent:0;mso-width-relative:page;mso-height-relative:page;v-text-anchor:top" o:gfxdata="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" strokeweight="0">
-            <v:textbox inset="0,0,0,0">
-              <w:txbxContent>
-                <w:tbl>
-                  <w:tblPr>
-                    <w:tblW w:w="0" w:type="auto"/>
-                    <w:tblInd w:w="83" w:type="dxa"/>
-                    <w:tblBorders>
-                      <w:top w:val="single" w:sz="4" w:space="0" w:color="00000A"/>
-                      <w:left w:val="single" w:sz="4" w:space="0" w:color="00000A"/>
-                      <w:bottom w:val="single" w:sz="4" w:space="0" w:color="00000A"/>
-                      <w:right w:val="single" w:sz="4" w:space="0" w:color="00000A"/>
-                      <w:insideH w:val="single" w:sz="4" w:space="0" w:color="00000A"/>
-                      <w:insideV w:val="single" w:sz="4" w:space="0" w:color="00000A"/>
-                    </w:tblBorders>
-                    <w:tblCellMar>
-                      <w:left w:w="78" w:type="dxa"/>
-                    </w:tblCellMar>
-                    <w:tblLook w:val="04A0" w:firstRow="1" w:lastRow="0" w:firstColumn="1" w:lastColumn="0" w:noHBand="0" w:noVBand="1"/>
-                  </w:tblPr>
-                  <w:tblGrid>
-                    <w:gridCol w:w="4672"/>
-                    <w:gridCol w:w="4672"/>
-                  </w:tblGrid>
-                  <w:tr>
-                    <w:tc>
-                      <w:tcPr>
-                        <w:tcW w:w="4672" w:type="dxa"/>
-                        <w:tcBorders>
-                          <w:top w:val="single" w:sz="4" w:space="0" w:color="00000A"/>
-                          <w:left w:val="single" w:sz="4" w:space="0" w:color="00000A"/>
-                          <w:bottom w:val="single" w:sz="4" w:space="0" w:color="00000A"/>
-                          <w:right w:val="single" w:sz="4" w:space="0" w:color="00000A"/>
-                        </w:tcBorders>
-                        <w:shd w:val="clear" w:color="auto" w:fill="FFFFFF"/>
-                        <w:tcMar>
-                          <w:left w:w="78" w:type="dxa"/>
-                        </w:tcMar>
-                      </w:tcPr>
-                      <w:p>
-                        <w:pPr>
-                          <w:spacing w:after="0"/>
-                          <w:rPr>
-                            <w:rFonts w:ascii="Times New Roman" w:hAnsi="Times New Roman"/>
-                            <w:b/>
-                            <w:bCs/>
-                          </w:rPr>
-                        </w:pPr>
-                        <w:bookmarkStart w:id="0" w:name="__UnoMark__100_1575976922"/>
-                        <w:bookmarkEnd w:id="0"/>
-                        <w:r>
-                          <w:rPr>
-                            <w:rFonts w:ascii="Times New Roman" w:hAnsi="Times New Roman"/>
-                            <w:b/>
-                            <w:bCs/>
-                          </w:rPr>
-                          <w:t>NAME OF STUDENT:</w:t>
-                        </w:r>
-                      </w:p>
-                    </w:tc>
-                    <w:tc>
-                      <w:tcPr>
-                        <w:tcW w:w="4672" w:type="dxa"/>
-                        <w:tcBorders>
-                          <w:top w:val="single" w:sz="4" w:space="0" w:color="00000A"/>
-                          <w:left w:val="single" w:sz="4" w:space="0" w:color="00000A"/>
-                          <w:bottom w:val="single" w:sz="4" w:space="0" w:color="00000A"/>
-                          <w:right w:val="single" w:sz="4" w:space="0" w:color="00000A"/>
-                        </w:tcBorders>
-                        <w:shd w:val="clear" w:color="auto" w:fill="FFFFFF"/>
-                        <w:tcMar>
-                          <w:left w:w="78" w:type="dxa"/>
-                        </w:tcMar>
-                      </w:tcPr>
-                      <w:p>
-                        <w:pPr>
-                          <w:spacing w:after="0"/>
-                          <w:rPr>
-                            <w:rFonts w:ascii="Times New Roman" w:hAnsi="Times New Roman"/>
-                            <w:b/>
-                            <w:bCs/>
-                          </w:rPr>
-                        </w:pPr>
-                        <w:bookmarkStart w:id="1" w:name="__UnoMark__102_1575976922"/>
-                        <w:bookmarkStart w:id="2" w:name="__UnoMark__101_1575976922"/>
-                        <w:bookmarkEnd w:id="1"/>
-                        <w:bookmarkEnd w:id="2"/>
-                        <w:r>
-                          <w:rPr>
-                            <w:rFonts w:ascii="Times New Roman" w:hAnsi="Times New Roman"/>
-                            <w:b/>
-                            <w:bCs/>
-                          </w:rPr>
-                          <w:t>CLASS:</w:t>
-                        </w:r>
-                      </w:p>
-                    </w:tc>
-                  </w:tr>
-                  <w:tr>
-                    <w:tc>
-                      <w:tcPr>
-                        <w:tcW w:w="4672" w:type="dxa"/>
-                        <w:tcBorders>
-                          <w:top w:val="single" w:sz="4" w:space="0" w:color="00000A"/>
-                          <w:left w:val="single" w:sz="4" w:space="0" w:color="00000A"/>
-                          <w:bottom w:val="single" w:sz="4" w:space="0" w:color="00000A"/>
-                          <w:right w:val="single" w:sz="4" w:space="0" w:color="00000A"/>
-                        </w:tcBorders>
-                        <w:shd w:val="clear" w:color="auto" w:fill="FFFFFF"/>
-                        <w:tcMar>
-                          <w:left w:w="78" w:type="dxa"/>
-                        </w:tcMar>
-                      </w:tcPr>
-                      <w:p>
-                        <w:pPr>
-                          <w:spacing w:after="0"/>
-                          <w:rPr>
-                            <w:rFonts w:ascii="Times New Roman" w:hAnsi="Times New Roman"/>
-                            <w:b/>
-                            <w:bCs/>
-                          </w:rPr>
-                        </w:pPr>
-                        <w:bookmarkStart w:id="3" w:name="__UnoMark__104_1575976922"/>
-                        <w:bookmarkStart w:id="4" w:name="__UnoMark__103_1575976922"/>
-                        <w:bookmarkEnd w:id="3"/>
-                        <w:bookmarkEnd w:id="4"/>
-                        <w:r>
-                          <w:rPr>
-                            <w:rFonts w:ascii="Times New Roman" w:hAnsi="Times New Roman"/>
-                            <w:b/>
-                            <w:bCs/>
-                          </w:rPr>
-                          <w:t>SEMESTER/YEAR:</w:t>
-                        </w:r>
-                      </w:p>
-                    </w:tc>
-                    <w:tc>
-                      <w:tcPr>
-                        <w:tcW w:w="4672" w:type="dxa"/>
-                        <w:tcBorders>
-                          <w:top w:val="single" w:sz="4" w:space="0" w:color="00000A"/>
-                          <w:left w:val="single" w:sz="4" w:space="0" w:color="00000A"/>
-                          <w:bottom w:val="single" w:sz="4" w:space="0" w:color="00000A"/>
-                          <w:right w:val="single" w:sz="4" w:space="0" w:color="00000A"/>
-                        </w:tcBorders>
-                        <w:shd w:val="clear" w:color="auto" w:fill="FFFFFF"/>
-                        <w:tcMar>
-                          <w:left w:w="78" w:type="dxa"/>
-                        </w:tcMar>
-                      </w:tcPr>
-                      <w:p>
-                        <w:pPr>
-                          <w:spacing w:after="0"/>
-                          <w:rPr>
-                            <w:rFonts w:ascii="Times New Roman" w:hAnsi="Times New Roman"/>
-                            <w:b/>
-                            <w:bCs/>
-                          </w:rPr>
-                        </w:pPr>
-                        <w:bookmarkStart w:id="5" w:name="__UnoMark__106_1575976922"/>
-                        <w:bookmarkStart w:id="6" w:name="__UnoMark__105_1575976922"/>
-                        <w:bookmarkEnd w:id="5"/>
-                        <w:bookmarkEnd w:id="6"/>
-                        <w:r>
-                          <w:rPr>
-                            <w:rFonts w:ascii="Times New Roman" w:hAnsi="Times New Roman"/>
-                            <w:b/>
-                            <w:bCs/>
-                          </w:rPr>
-                          <w:t>ROLL NO:</w:t>
-                        </w:r>
-                      </w:p>
-                    </w:tc>
-                  </w:tr>
-                  <w:tr>
-                    <w:tc>
-                      <w:tcPr>
-                        <w:tcW w:w="4672" w:type="dxa"/>
-                        <w:tcBorders>
-                          <w:top w:val="single" w:sz="4" w:space="0" w:color="00000A"/>
-                          <w:left w:val="single" w:sz="4" w:space="0" w:color="00000A"/>
-                          <w:bottom w:val="single" w:sz="4" w:space="0" w:color="00000A"/>
-                          <w:right w:val="single" w:sz="4" w:space="0" w:color="00000A"/>
-                        </w:tcBorders>
-                        <w:shd w:val="clear" w:color="auto" w:fill="FFFFFF"/>
-                        <w:tcMar>
-                          <w:left w:w="78" w:type="dxa"/>
-                        </w:tcMar>
-                      </w:tcPr>
-                      <w:p>
-                        <w:pPr>
-                          <w:spacing w:after="0"/>
-                          <w:rPr>
-                            <w:rFonts w:ascii="Times New Roman" w:hAnsi="Times New Roman"/>
-                            <w:b/>
-                            <w:bCs/>
-                          </w:rPr>
-                        </w:pPr>
-                        <w:bookmarkStart w:id="7" w:name="__UnoMark__108_1575976922"/>
-                        <w:bookmarkStart w:id="8" w:name="__UnoMark__107_1575976922"/>
-                        <w:bookmarkEnd w:id="7"/>
-                        <w:bookmarkEnd w:id="8"/>
-                        <w:r>
-                          <w:rPr>
-                            <w:rFonts w:ascii="Times New Roman" w:hAnsi="Times New Roman"/>
-                            <w:b/>
-                            <w:bCs/>
-                          </w:rPr>
-                          <w:t>DATE OF PERFORMANCE:</w:t>
-                        </w:r>
-                      </w:p>
-                    </w:tc>
-                    <w:tc>
-                      <w:tcPr>
-                        <w:tcW w:w="4672" w:type="dxa"/>
-                        <w:tcBorders>
-                          <w:top w:val="single" w:sz="4" w:space="0" w:color="00000A"/>
-                          <w:left w:val="single" w:sz="4" w:space="0" w:color="00000A"/>
-                          <w:bottom w:val="single" w:sz="4" w:space="0" w:color="00000A"/>
-                          <w:right w:val="single" w:sz="4" w:space="0" w:color="00000A"/>
-                        </w:tcBorders>
-                        <w:shd w:val="clear" w:color="auto" w:fill="FFFFFF"/>
-                        <w:tcMar>
-                          <w:left w:w="78" w:type="dxa"/>
-                        </w:tcMar>
-                      </w:tcPr>
-                      <w:p>
-                        <w:pPr>
-                          <w:spacing w:after="0"/>
-                          <w:rPr>
-                            <w:rFonts w:ascii="Times New Roman" w:hAnsi="Times New Roman"/>
-                            <w:b/>
-                            <w:bCs/>
-                          </w:rPr>
-                        </w:pPr>
-                        <w:bookmarkStart w:id="9" w:name="__UnoMark__110_1575976922"/>
-                        <w:bookmarkStart w:id="10" w:name="__UnoMark__109_1575976922"/>
-                        <w:bookmarkEnd w:id="9"/>
-                        <w:bookmarkEnd w:id="10"/>
-                        <w:r>
-                          <w:rPr>
-                            <w:rFonts w:ascii="Times New Roman" w:hAnsi="Times New Roman"/>
-                            <w:b/>
-                            <w:bCs/>
-                          </w:rPr>
-                          <w:t>DATE OF SUBMISSION:</w:t>
-                        </w:r>
-                      </w:p>
-                    </w:tc>
-                  </w:tr>
-                  <w:tr>
-                    <w:tc>
-                      <w:tcPr>
-                        <w:tcW w:w="4672" w:type="dxa"/>
-                        <w:tcBorders>
-                          <w:top w:val="single" w:sz="4" w:space="0" w:color="00000A"/>
-                          <w:left w:val="single" w:sz="4" w:space="0" w:color="00000A"/>
-                          <w:bottom w:val="single" w:sz="4" w:space="0" w:color="00000A"/>
-                          <w:right w:val="single" w:sz="4" w:space="0" w:color="00000A"/>
-                        </w:tcBorders>
-                        <w:shd w:val="clear" w:color="auto" w:fill="FFFFFF"/>
-                        <w:tcMar>
-                          <w:left w:w="78" w:type="dxa"/>
-                        </w:tcMar>
-                      </w:tcPr>
-                      <w:p>
-                        <w:pPr>
-                          <w:spacing w:after="0"/>
-                          <w:rPr>
-                            <w:rFonts w:ascii="Times New Roman" w:hAnsi="Times New Roman"/>
-                            <w:b/>
-                            <w:bCs/>
-                          </w:rPr>
-                        </w:pPr>
-                        <w:bookmarkStart w:id="11" w:name="__UnoMark__112_1575976922"/>
-                        <w:bookmarkStart w:id="12" w:name="__UnoMark__111_1575976922"/>
-                        <w:bookmarkEnd w:id="11"/>
-                        <w:bookmarkEnd w:id="12"/>
-                        <w:r>
-                          <w:rPr>
-                            <w:rFonts w:ascii="Times New Roman" w:hAnsi="Times New Roman"/>
-                            <w:b/>
-                            <w:bCs/>
-                          </w:rPr>
-                          <w:t>EXAMINED BY:</w:t>
-                        </w:r>
-                      </w:p>
-                    </w:tc>
-                    <w:tc>
-                      <w:tcPr>
-                        <w:tcW w:w="4672" w:type="dxa"/>
-                        <w:tcBorders>
-                          <w:top w:val="single" w:sz="4" w:space="0" w:color="00000A"/>
-                          <w:left w:val="single" w:sz="4" w:space="0" w:color="00000A"/>
-                          <w:bottom w:val="single" w:sz="4" w:space="0" w:color="00000A"/>
-                          <w:right w:val="single" w:sz="4" w:space="0" w:color="00000A"/>
-                        </w:tcBorders>
-                        <w:shd w:val="clear" w:color="auto" w:fill="FFFFFF"/>
-                        <w:tcMar>
-                          <w:left w:w="78" w:type="dxa"/>
-                        </w:tcMar>
-                      </w:tcPr>
-                      <w:p>
-                        <w:pPr>
-                          <w:spacing w:after="0"/>
-                          <w:rPr>
-                            <w:rFonts w:ascii="Times New Roman" w:hAnsi="Times New Roman"/>
-                            <w:b/>
-                            <w:bCs/>
-                          </w:rPr>
-                        </w:pPr>
-                        <w:bookmarkStart w:id="13" w:name="__UnoMark__113_1575976922"/>
-                        <w:bookmarkEnd w:id="13"/>
-                        <w:r>
-                          <w:rPr>
-                            <w:rFonts w:ascii="Times New Roman" w:hAnsi="Times New Roman"/>
-                            <w:b/>
-                            <w:bCs/>
-                          </w:rPr>
-                          <w:t>EXPERIMENT NO:</w:t>
-                        </w:r>
-                        <w:r>
-                          <w:rPr>
-                            <w:rFonts w:ascii="Times New Roman" w:hAnsi="Times New Roman"/>
-                            <w:b/>
-                            <w:bCs/>
-                          </w:rPr>
-                          <w:t xml:space="preserve"> </w:t>
-                        </w:r>
-                        <w:r>
-                          <w:rPr>
-                            <w:rFonts w:ascii="Times New Roman" w:hAnsi="Times New Roman"/>
-                            <w:b/>
-                            <w:bCs/>
-                          </w:rPr>
-                          <w:t>DSL E-29</w:t>
-                        </w:r>
-                      </w:p>
-                    </w:tc>
-                  </w:tr>
-                </w:tbl>
-                <w:p>
-                  <w:pPr>
-                    <w:pStyle w:val="FrameContents"/>
-                  </w:pPr>
-                </w:p>
-              </w:txbxContent>
-            </v:textbox>
-            <w10:wrap type="square"/>
-          </v:rect>
-        </w:pict>
-      </w:r>
-      <w:r>
-        <w:rPr>
           <w:rFonts w:ascii="Times New Roman" w:hAnsi="Times New Roman"/>
           <w:b/>
           <w:bCs/>
@@ -409,16 +51,345 @@
         </w:rPr>
         <w:t>f Engineering, Pune</w:t>
       </w:r>
-      <w:r>
-        <w:rPr>
-          <w:rFonts w:ascii="Times New Roman" w:hAnsi="Times New Roman"/>
-          <w:b/>
-          <w:bCs/>
-          <w:sz w:val="20"/>
-        </w:rPr>
-        <w:br/>
-      </w:r>
     </w:p>
+    <w:tbl>
+      <w:tblPr>
+        <w:tblStyle w:val="TableGrid1"/>
+        <w:tblpPr w:leftFromText="180" w:rightFromText="180" w:vertAnchor="text" w:horzAnchor="margin" w:tblpY="142"/>
+        <w:tblW w:w="10030" w:type="dxa"/>
+        <w:tblBorders>
+          <w:bottom w:val="none" w:sz="0" w:space="0" w:color="auto"/>
+          <w:insideH w:val="none" w:sz="0" w:space="0" w:color="auto"/>
+          <w:insideV w:val="none" w:sz="0" w:space="0" w:color="auto"/>
+        </w:tblBorders>
+        <w:tblLook w:val="04A0" w:firstRow="1" w:lastRow="0" w:firstColumn="1" w:lastColumn="0" w:noHBand="0" w:noVBand="1"/>
+      </w:tblPr>
+      <w:tblGrid>
+        <w:gridCol w:w="5700"/>
+        <w:gridCol w:w="4330"/>
+      </w:tblGrid>
+      <w:tr>
+        <w:trPr>
+          <w:trHeight w:val="314"/>
+        </w:trPr>
+        <w:tc>
+          <w:tcPr>
+            <w:tcW w:w="5700" w:type="dxa"/>
+            <w:tcBorders>
+              <w:top w:val="single" w:sz="4" w:space="0" w:color="auto"/>
+              <w:bottom w:val="single" w:sz="4" w:space="0" w:color="auto"/>
+            </w:tcBorders>
+          </w:tcPr>
+          <w:p>
+            <w:pPr>
+              <w:spacing w:after="0"/>
+              <w:rPr>
+                <w:b/>
+                <w:bCs/>
+                <w:sz w:val="24"/>
+                <w:szCs w:val="24"/>
+              </w:rPr>
+            </w:pPr>
+            <w:bookmarkStart w:id="0" w:name="_Hlk116933786"/>
+            <w:r>
+              <w:rPr>
+                <w:b/>
+                <w:bCs/>
+                <w:sz w:val="24"/>
+                <w:szCs w:val="24"/>
+              </w:rPr>
+              <w:t xml:space="preserve">NAME OF STUDENT: </w:t>
+            </w:r>
+            <w:r>
+              <w:rPr>
+                <w:sz w:val="24"/>
+                <w:szCs w:val="24"/>
+              </w:rPr>
+              <w:t>Prathamesh Kalyan Sable</w:t>
+            </w:r>
+          </w:p>
+        </w:tc>
+        <w:tc>
+          <w:tcPr>
+            <w:tcW w:w="4330" w:type="dxa"/>
+            <w:tcBorders>
+              <w:top w:val="single" w:sz="4" w:space="0" w:color="auto"/>
+              <w:bottom w:val="single" w:sz="4" w:space="0" w:color="auto"/>
+            </w:tcBorders>
+          </w:tcPr>
+          <w:p>
+            <w:pPr>
+              <w:spacing w:after="0"/>
+              <w:rPr>
+                <w:b/>
+                <w:bCs/>
+                <w:sz w:val="24"/>
+                <w:szCs w:val="24"/>
+              </w:rPr>
+            </w:pPr>
+            <w:r>
+              <w:rPr>
+                <w:b/>
+                <w:bCs/>
+                <w:sz w:val="24"/>
+                <w:szCs w:val="24"/>
+              </w:rPr>
+              <w:t>CLASS:</w:t>
+            </w:r>
+            <w:r>
+              <w:rPr>
+                <w:sz w:val="24"/>
+                <w:szCs w:val="24"/>
+              </w:rPr>
+              <w:t xml:space="preserve"> SE Comp 1</w:t>
+            </w:r>
+          </w:p>
+        </w:tc>
+      </w:tr>
+      <w:tr>
+        <w:trPr>
+          <w:trHeight w:val="302"/>
+        </w:trPr>
+        <w:tc>
+          <w:tcPr>
+            <w:tcW w:w="5700" w:type="dxa"/>
+            <w:tcBorders>
+              <w:top w:val="single" w:sz="4" w:space="0" w:color="auto"/>
+              <w:bottom w:val="single" w:sz="4" w:space="0" w:color="auto"/>
+            </w:tcBorders>
+          </w:tcPr>
+          <w:p>
+            <w:pPr>
+              <w:spacing w:after="0"/>
+              <w:rPr>
+                <w:b/>
+                <w:bCs/>
+                <w:sz w:val="24"/>
+                <w:szCs w:val="24"/>
+              </w:rPr>
+            </w:pPr>
+            <w:r>
+              <w:rPr>
+                <w:b/>
+                <w:bCs/>
+                <w:sz w:val="24"/>
+                <w:szCs w:val="24"/>
+              </w:rPr>
+              <w:t xml:space="preserve">SEMESTER/YEAR: </w:t>
+            </w:r>
+            <w:r>
+              <w:rPr>
+                <w:sz w:val="24"/>
+                <w:szCs w:val="24"/>
+              </w:rPr>
+              <w:t>Sem-3 / 2022-23</w:t>
+            </w:r>
+            <w:r>
+              <w:rPr>
+                <w:b/>
+                <w:bCs/>
+                <w:sz w:val="24"/>
+                <w:szCs w:val="24"/>
+              </w:rPr>
+              <w:t xml:space="preserve">               </w:t>
+            </w:r>
+          </w:p>
+        </w:tc>
+        <w:tc>
+          <w:tcPr>
+            <w:tcW w:w="4330" w:type="dxa"/>
+            <w:tcBorders>
+              <w:top w:val="single" w:sz="4" w:space="0" w:color="auto"/>
+              <w:bottom w:val="single" w:sz="4" w:space="0" w:color="auto"/>
+            </w:tcBorders>
+          </w:tcPr>
+          <w:p>
+            <w:pPr>
+              <w:spacing w:after="0"/>
+              <w:rPr>
+                <w:b/>
+                <w:bCs/>
+                <w:sz w:val="24"/>
+                <w:szCs w:val="24"/>
+              </w:rPr>
+            </w:pPr>
+            <w:r>
+              <w:rPr>
+                <w:b/>
+                <w:bCs/>
+                <w:sz w:val="24"/>
+                <w:szCs w:val="24"/>
+              </w:rPr>
+              <w:t xml:space="preserve">ROLL NO: </w:t>
+            </w:r>
+            <w:r>
+              <w:rPr>
+                <w:sz w:val="24"/>
+                <w:szCs w:val="24"/>
+              </w:rPr>
+              <w:t>015</w:t>
+            </w:r>
+          </w:p>
+        </w:tc>
+      </w:tr>
+      <w:tr>
+        <w:trPr>
+          <w:trHeight w:val="314"/>
+        </w:trPr>
+        <w:tc>
+          <w:tcPr>
+            <w:tcW w:w="5700" w:type="dxa"/>
+            <w:tcBorders>
+              <w:top w:val="single" w:sz="4" w:space="0" w:color="auto"/>
+              <w:bottom w:val="single" w:sz="4" w:space="0" w:color="auto"/>
+            </w:tcBorders>
+          </w:tcPr>
+          <w:p>
+            <w:pPr>
+              <w:spacing w:after="0"/>
+              <w:rPr>
+                <w:b/>
+                <w:bCs/>
+                <w:sz w:val="24"/>
+                <w:szCs w:val="24"/>
+              </w:rPr>
+            </w:pPr>
+            <w:r>
+              <w:rPr>
+                <w:b/>
+                <w:bCs/>
+                <w:sz w:val="24"/>
+                <w:szCs w:val="24"/>
+              </w:rPr>
+              <w:t xml:space="preserve">DATE OF PERFORMANCE:  </w:t>
+            </w:r>
+            <w:r>
+              <w:rPr>
+                <w:sz w:val="24"/>
+                <w:szCs w:val="24"/>
+              </w:rPr>
+              <w:t xml:space="preserve">    /      /2022</w:t>
+            </w:r>
+          </w:p>
+        </w:tc>
+        <w:tc>
+          <w:tcPr>
+            <w:tcW w:w="4330" w:type="dxa"/>
+            <w:tcBorders>
+              <w:top w:val="single" w:sz="4" w:space="0" w:color="auto"/>
+              <w:bottom w:val="single" w:sz="4" w:space="0" w:color="auto"/>
+            </w:tcBorders>
+          </w:tcPr>
+          <w:p>
+            <w:pPr>
+              <w:spacing w:after="0"/>
+              <w:rPr>
+                <w:b/>
+                <w:bCs/>
+                <w:sz w:val="24"/>
+                <w:szCs w:val="24"/>
+              </w:rPr>
+            </w:pPr>
+            <w:r>
+              <w:rPr>
+                <w:b/>
+                <w:bCs/>
+                <w:sz w:val="24"/>
+                <w:szCs w:val="24"/>
+              </w:rPr>
+              <w:t>DATE OF SUBMISSION:</w:t>
+            </w:r>
+            <w:r>
+              <w:rPr>
+                <w:sz w:val="24"/>
+                <w:szCs w:val="24"/>
+              </w:rPr>
+              <w:t xml:space="preserve">     /      /2022</w:t>
+            </w:r>
+          </w:p>
+        </w:tc>
+      </w:tr>
+      <w:tr>
+        <w:trPr>
+          <w:trHeight w:val="314"/>
+        </w:trPr>
+        <w:tc>
+          <w:tcPr>
+            <w:tcW w:w="5700" w:type="dxa"/>
+            <w:tcBorders>
+              <w:top w:val="single" w:sz="4" w:space="0" w:color="auto"/>
+              <w:bottom w:val="single" w:sz="4" w:space="0" w:color="auto"/>
+            </w:tcBorders>
+          </w:tcPr>
+          <w:p>
+            <w:pPr>
+              <w:spacing w:after="0"/>
+              <w:rPr>
+                <w:b/>
+                <w:bCs/>
+                <w:sz w:val="24"/>
+                <w:szCs w:val="24"/>
+              </w:rPr>
+            </w:pPr>
+            <w:r>
+              <w:rPr>
+                <w:b/>
+                <w:bCs/>
+                <w:sz w:val="24"/>
+                <w:szCs w:val="24"/>
+              </w:rPr>
+              <w:t xml:space="preserve">EXAMINED BY: </w:t>
+            </w:r>
+            <w:r>
+              <w:rPr>
+                <w:sz w:val="24"/>
+                <w:szCs w:val="24"/>
+              </w:rPr>
+              <w:t xml:space="preserve"> </w:t>
+            </w:r>
+          </w:p>
+        </w:tc>
+        <w:tc>
+          <w:tcPr>
+            <w:tcW w:w="4330" w:type="dxa"/>
+            <w:tcBorders>
+              <w:top w:val="single" w:sz="4" w:space="0" w:color="auto"/>
+              <w:bottom w:val="single" w:sz="4" w:space="0" w:color="auto"/>
+            </w:tcBorders>
+          </w:tcPr>
+          <w:p>
+            <w:pPr>
+              <w:spacing w:after="0"/>
+              <w:rPr>
+                <w:b/>
+                <w:bCs/>
+                <w:sz w:val="24"/>
+                <w:szCs w:val="24"/>
+              </w:rPr>
+            </w:pPr>
+            <w:r>
+              <w:rPr>
+                <w:b/>
+                <w:bCs/>
+                <w:sz w:val="24"/>
+                <w:szCs w:val="24"/>
+              </w:rPr>
+              <w:t xml:space="preserve">EXPERIMENT NO: </w:t>
+            </w:r>
+            <w:r>
+              <w:rPr>
+                <w:b/>
+                <w:bCs/>
+                <w:sz w:val="24"/>
+                <w:szCs w:val="24"/>
+              </w:rPr>
+              <w:t>DSL E-29</w:t>
+            </w:r>
+          </w:p>
+        </w:tc>
+      </w:tr>
+      <w:bookmarkEnd w:id="0"/>
+    </w:tbl>
     <w:p>
       <w:pPr>
         <w:rPr>
@@ -440,7 +411,6 @@
           <w:szCs w:val="28"/>
         </w:rPr>
       </w:pPr>
-      <w:proofErr w:type="gramStart"/>
       <w:r>
         <w:rPr>
           <w:rFonts w:ascii="Times New Roman" w:hAnsi="Times New Roman"/>
@@ -451,7 +421,6 @@
         </w:rPr>
         <w:t>TITLE :</w:t>
       </w:r>
-      <w:proofErr w:type="gramEnd"/>
       <w:r>
         <w:rPr>
           <w:rFonts w:ascii="Times New Roman" w:hAnsi="Times New Roman"/>
@@ -526,7 +495,6 @@
           <w:szCs w:val="24"/>
         </w:rPr>
       </w:pPr>
-      <w:proofErr w:type="gramStart"/>
       <w:r>
         <w:rPr>
           <w:rFonts w:ascii="Times New Roman" w:hAnsi="Times New Roman"/>
@@ -537,7 +505,6 @@
         </w:rPr>
         <w:t>OBJECTIVES :</w:t>
       </w:r>
-      <w:proofErr w:type="gramEnd"/>
       <w:r>
         <w:rPr>
           <w:rFonts w:ascii="Times New Roman" w:hAnsi="Times New Roman"/>
@@ -605,25 +572,7 @@
           <w:sz w:val="24"/>
           <w:szCs w:val="24"/>
         </w:rPr>
-        <w:t xml:space="preserve"> queue pointers </w:t>
-      </w:r>
-      <w:proofErr w:type="gramStart"/>
-      <w:r>
-        <w:rPr>
-          <w:rFonts w:ascii="Times New Roman" w:hAnsi="Times New Roman"/>
-          <w:sz w:val="24"/>
-          <w:szCs w:val="24"/>
-        </w:rPr>
-        <w:t>and  processing</w:t>
-      </w:r>
-      <w:proofErr w:type="gramEnd"/>
-      <w:r>
-        <w:rPr>
-          <w:rFonts w:ascii="Times New Roman" w:hAnsi="Times New Roman"/>
-          <w:sz w:val="24"/>
-          <w:szCs w:val="24"/>
-        </w:rPr>
-        <w:t xml:space="preserve"> of queue to know h</w:t>
+        <w:t xml:space="preserve"> queue pointers and  processing of queue to know h</w:t>
       </w:r>
       <w:r>
         <w:rPr>
@@ -667,7 +616,6 @@
           <w:szCs w:val="24"/>
         </w:rPr>
       </w:pPr>
-      <w:proofErr w:type="gramStart"/>
       <w:r>
         <w:rPr>
           <w:rFonts w:ascii="Times New Roman" w:hAnsi="Times New Roman"/>
@@ -678,7 +626,6 @@
         </w:rPr>
         <w:t>OUTCOME :</w:t>
       </w:r>
-      <w:proofErr w:type="gramEnd"/>
       <w:r>
         <w:rPr>
           <w:rFonts w:ascii="Times New Roman" w:hAnsi="Times New Roman"/>
@@ -773,20 +720,8 @@
           <w:sz w:val="28"/>
           <w:szCs w:val="28"/>
         </w:rPr>
-        <w:t>PRE-</w:t>
-      </w:r>
-      <w:proofErr w:type="gramStart"/>
-      <w:r>
-        <w:rPr>
-          <w:rFonts w:ascii="Times New Roman" w:hAnsi="Times New Roman"/>
-          <w:b/>
-          <w:bCs/>
-          <w:sz w:val="28"/>
-          <w:szCs w:val="28"/>
-        </w:rPr>
-        <w:t>REQUISITES :</w:t>
-      </w:r>
-      <w:proofErr w:type="gramEnd"/>
+        <w:t>PRE-REQUISITES :</w:t>
+      </w:r>
       <w:r>
         <w:rPr>
           <w:rFonts w:ascii="Times New Roman" w:hAnsi="Times New Roman"/>
@@ -865,7 +800,6 @@
           <w:szCs w:val="28"/>
         </w:rPr>
       </w:pPr>
-      <w:proofErr w:type="gramStart"/>
       <w:r>
         <w:rPr>
           <w:rFonts w:ascii="Times New Roman" w:hAnsi="Times New Roman"/>
@@ -876,25 +810,65 @@
         </w:rPr>
         <w:t>APPARATUS :</w:t>
       </w:r>
-      <w:proofErr w:type="gramEnd"/>
     </w:p>
     <w:p>
       <w:pPr>
         <w:rPr>
           <w:rFonts w:ascii="Times New Roman" w:hAnsi="Times New Roman"/>
-          <w:b/>
-          <w:bCs/>
+          <w:sz w:val="24"/>
+          <w:szCs w:val="24"/>
         </w:rPr>
       </w:pPr>
-    </w:p>
-    <w:p>
-      <w:pPr>
-        <w:rPr>
-          <w:rFonts w:ascii="Times New Roman" w:hAnsi="Times New Roman"/>
-          <w:b/>
-          <w:bCs/>
-        </w:rPr>
-      </w:pPr>
+      <w:r>
+        <w:rPr>
+          <w:rFonts w:ascii="Times New Roman" w:hAnsi="Times New Roman"/>
+          <w:sz w:val="24"/>
+          <w:szCs w:val="24"/>
+        </w:rPr>
+        <w:t xml:space="preserve">Computer Machine, </w:t>
+      </w:r>
+      <w:proofErr w:type="spellStart"/>
+      <w:r>
+        <w:rPr>
+          <w:rFonts w:ascii="Times New Roman" w:hAnsi="Times New Roman"/>
+          <w:sz w:val="24"/>
+          <w:szCs w:val="24"/>
+        </w:rPr>
+        <w:t>c++</w:t>
+      </w:r>
+      <w:proofErr w:type="spellEnd"/>
+      <w:r>
+        <w:rPr>
+          <w:rFonts w:ascii="Times New Roman" w:hAnsi="Times New Roman"/>
+          <w:sz w:val="24"/>
+          <w:szCs w:val="24"/>
+        </w:rPr>
+        <w:t xml:space="preserve"> compiler</w:t>
+      </w:r>
+      <w:r>
+        <w:rPr>
+          <w:rFonts w:ascii="Times New Roman" w:hAnsi="Times New Roman"/>
+          <w:sz w:val="24"/>
+          <w:szCs w:val="24"/>
+        </w:rPr>
+        <w:t xml:space="preserve"> installed</w:t>
+      </w:r>
+      <w:r>
+        <w:rPr>
+          <w:rFonts w:ascii="Times New Roman" w:hAnsi="Times New Roman"/>
+          <w:sz w:val="24"/>
+          <w:szCs w:val="24"/>
+        </w:rPr>
+        <w:t>, Code Editor</w:t>
+      </w:r>
+      <w:r>
+        <w:rPr>
+          <w:rFonts w:ascii="Times New Roman" w:hAnsi="Times New Roman"/>
+          <w:sz w:val="24"/>
+          <w:szCs w:val="24"/>
+        </w:rPr>
+        <w:t>, etc.</w:t>
+      </w:r>
     </w:p>
     <w:p>
       <w:pPr>
@@ -1038,7 +1012,7 @@
 </file>
 
 <file path=word/styles.xml><?xml version="1.0" encoding="utf-8"?>
-<w:styles xmlns:mc="http://schemas.openxmlformats.org/markup-compatibility/2006" xmlns:r="http://schemas.openxmlformats.org/officeDocument/2006/relationships" xmlns:w="http://schemas.openxmlformats.org/wordprocessingml/2006/main" xmlns:w14="http://schemas.microsoft.com/office/word/2010/wordml" xmlns:w15="http://schemas.microsoft.com/office/word/2012/wordml" xmlns:w16cex="http://schemas.microsoft.com/office/word/2018/wordml/cex" xmlns:w16cid="http://schemas.microsoft.com/office/word/2016/wordml/cid" xmlns:w16="http://schemas.microsoft.com/office/word/2018/wordml" xmlns:w16se="http://schemas.microsoft.com/office/word/2015/wordml/symex" mc:Ignorable="w14 w15 w16se w16cid w16 w16cex">
+<w:styles xmlns:mc="http://schemas.openxmlformats.org/markup-compatibility/2006" xmlns:r="http://schemas.openxmlformats.org/officeDocument/2006/relationships" xmlns:w="http://schemas.openxmlformats.org/wordprocessingml/2006/main" xmlns:w14="http://schemas.microsoft.com/office/word/2010/wordml" xmlns:w15="http://schemas.microsoft.com/office/word/2012/wordml" xmlns:w16cex="http://schemas.microsoft.com/office/word/2018/wordml/cex" xmlns:w16cid="http://schemas.microsoft.com/office/word/2016/wordml/cid" xmlns:w16="http://schemas.microsoft.com/office/word/2018/wordml" xmlns:w16sdtdh="http://schemas.microsoft.com/office/word/2020/wordml/sdtdatahash" xmlns:w16se="http://schemas.microsoft.com/office/word/2015/wordml/symex" mc:Ignorable="w14 w15 w16se w16cid w16 w16cex w16sdtdh">
   <w:docDefaults>
     <w:rPrDefault>
       <w:rPr>
@@ -1208,7 +1182,7 @@
     <w:lsdException w:name="Table Web 2" w:semiHidden="1" w:unhideWhenUsed="1"/>
     <w:lsdException w:name="Table Web 3" w:semiHidden="1" w:unhideWhenUsed="1"/>
     <w:lsdException w:name="Balloon Text" w:semiHidden="1" w:unhideWhenUsed="1"/>
-    <w:lsdException w:name="Table Grid" w:semiHidden="1" w:uiPriority="39" w:unhideWhenUsed="1"/>
+    <w:lsdException w:name="Table Grid" w:uiPriority="39"/>
     <w:lsdException w:name="Table Theme" w:semiHidden="1" w:unhideWhenUsed="1"/>
     <w:lsdException w:name="Placeholder Text" w:semiHidden="1"/>
     <w:lsdException w:name="No Spacing" w:uiPriority="1" w:qFormat="1"/>
@@ -1552,6 +1526,30 @@
     <w:pPr>
       <w:spacing w:line="240" w:lineRule="auto"/>
     </w:pPr>
+    <w:tblPr>
+      <w:tblBorders>
+        <w:top w:val="single" w:sz="4" w:space="0" w:color="auto"/>
+        <w:left w:val="single" w:sz="4" w:space="0" w:color="auto"/>
+        <w:bottom w:val="single" w:sz="4" w:space="0" w:color="auto"/>
+        <w:right w:val="single" w:sz="4" w:space="0" w:color="auto"/>
+        <w:insideH w:val="single" w:sz="4" w:space="0" w:color="auto"/>
+        <w:insideV w:val="single" w:sz="4" w:space="0" w:color="auto"/>
+      </w:tblBorders>
+    </w:tblPr>
+  </w:style>
+  <w:style w:type="table" w:customStyle="1" w:styleId="TableGrid1">
+    <w:name w:val="Table Grid1"/>
+    <w:basedOn w:val="TableNormal"/>
+    <w:next w:val="TableGrid"/>
+    <w:rsid w:val="00EA7E90"/>
+    <w:pPr>
+      <w:spacing w:line="240" w:lineRule="auto"/>
+    </w:pPr>
+    <w:rPr>
+      <w:rFonts w:ascii="Times New Roman" w:eastAsia="Times New Roman" w:hAnsi="Times New Roman"/>
+      <w:sz w:val="20"/>
+      <w:lang w:bidi="ar-SA"/>
+    </w:rPr>
     <w:tblPr>
       <w:tblBorders>
         <w:top w:val="single" w:sz="4" w:space="0" w:color="auto"/>
@@ -2065,15 +2063,6 @@
 </file>
 
 <file path=customXml/item2.xml><?xml version="1.0" encoding="utf-8"?>
-<?mso-contentType ?>
-<FormTemplates xmlns="http://schemas.microsoft.com/sharepoint/v3/contenttype/forms">
-  <Display>DocumentLibraryForm</Display>
-  <Edit>DocumentLibraryForm</Edit>
-  <New>DocumentLibraryForm</New>
-</FormTemplates>
-</file>
-
-<file path=customXml/item3.xml><?xml version="1.0" encoding="utf-8"?>
 <p:properties xmlns:p="http://schemas.microsoft.com/office/2006/metadata/properties" xmlns:xsi="http://www.w3.org/2001/XMLSchema-instance" xmlns:pc="http://schemas.microsoft.com/office/infopath/2007/PartnerControls">
   <documentManagement>
     <TaxCatchAll xmlns="947bbb21-5c0f-40f8-8722-94cb8b7846a0" xsi:nil="true"/>
@@ -2084,14 +2073,49 @@
 </p:properties>
 </file>
 
+<file path=customXml/item3.xml><?xml version="1.0" encoding="utf-8"?>
+<?mso-contentType ?>
+<FormTemplates xmlns="http://schemas.microsoft.com/sharepoint/v3/contenttype/forms">
+  <Display>DocumentLibraryForm</Display>
+  <Edit>DocumentLibraryForm</Edit>
+  <New>DocumentLibraryForm</New>
+</FormTemplates>
+</file>
+
 <file path=customXml/itemProps1.xml><?xml version="1.0" encoding="utf-8"?>
-<ds:datastoreItem xmlns:ds="http://schemas.openxmlformats.org/officeDocument/2006/customXml" ds:itemID="{F00B58CF-9568-4726-895B-B0204113D545}"/>
+<ds:datastoreItem xmlns:ds="http://schemas.openxmlformats.org/officeDocument/2006/customXml" ds:itemID="{F00B58CF-9568-4726-895B-B0204113D545}">
+  <ds:schemaRefs>
+    <ds:schemaRef ds:uri="http://schemas.microsoft.com/office/2006/metadata/contentType"/>
+    <ds:schemaRef ds:uri="http://schemas.microsoft.com/office/2006/metadata/properties/metaAttributes"/>
+    <ds:schemaRef ds:uri="http://www.w3.org/2001/XMLSchema"/>
+    <ds:schemaRef ds:uri="http://schemas.microsoft.com/office/2006/metadata/properties"/>
+    <ds:schemaRef ds:uri="fb6518c4-9062-4386-9217-b56d0cd18226"/>
+    <ds:schemaRef ds:uri="947bbb21-5c0f-40f8-8722-94cb8b7846a0"/>
+    <ds:schemaRef ds:uri="http://schemas.microsoft.com/office/2006/documentManagement/types"/>
+    <ds:schemaRef ds:uri="http://schemas.microsoft.com/office/infopath/2007/PartnerControls"/>
+    <ds:schemaRef ds:uri="http://schemas.openxmlformats.org/package/2006/metadata/core-properties"/>
+    <ds:schemaRef ds:uri="http://purl.org/dc/elements/1.1/"/>
+    <ds:schemaRef ds:uri="http://purl.org/dc/terms/"/>
+    <ds:schemaRef ds:uri="http://schemas.microsoft.com/internal/obd"/>
+  </ds:schemaRefs>
+</ds:datastoreItem>
 </file>
 
 <file path=customXml/itemProps2.xml><?xml version="1.0" encoding="utf-8"?>
-<ds:datastoreItem xmlns:ds="http://schemas.openxmlformats.org/officeDocument/2006/customXml" ds:itemID="{6663A48C-3048-4924-9B3B-D4E06460F3F1}"/>
+<ds:datastoreItem xmlns:ds="http://schemas.openxmlformats.org/officeDocument/2006/customXml" ds:itemID="{C1E3CFB6-1736-41E7-8283-A9A05ED2FE3C}">
+  <ds:schemaRefs>
+    <ds:schemaRef ds:uri="http://schemas.microsoft.com/office/2006/metadata/properties"/>
+    <ds:schemaRef ds:uri="http://schemas.microsoft.com/office/infopath/2007/PartnerControls"/>
+    <ds:schemaRef ds:uri="947bbb21-5c0f-40f8-8722-94cb8b7846a0"/>
+    <ds:schemaRef ds:uri="fb6518c4-9062-4386-9217-b56d0cd18226"/>
+  </ds:schemaRefs>
+</ds:datastoreItem>
 </file>
 
 <file path=customXml/itemProps3.xml><?xml version="1.0" encoding="utf-8"?>
-<ds:datastoreItem xmlns:ds="http://schemas.openxmlformats.org/officeDocument/2006/customXml" ds:itemID="{C1E3CFB6-1736-41E7-8283-A9A05ED2FE3C}"/>
+<ds:datastoreItem xmlns:ds="http://schemas.openxmlformats.org/officeDocument/2006/customXml" ds:itemID="{6663A48C-3048-4924-9B3B-D4E06460F3F1}">
+  <ds:schemaRefs>
+    <ds:schemaRef ds:uri="http://schemas.microsoft.com/sharepoint/v3/contenttype/forms"/>
+  </ds:schemaRefs>
+</ds:datastoreItem>
 </file>